--- a/中期检查-邢天骋.docx
+++ b/中期检查-邢天骋.docx
@@ -120,7 +120,23 @@
                 <w:sz w:val="28"/>
                 <w:szCs w:val="28"/>
               </w:rPr>
-              <w:t>使用子查询展平的数据库测试方法</w:t>
+              <w:t>使用子查询展平</w:t>
+            </w:r>
+            <w:r>
+              <w:rPr>
+                <w:rFonts w:ascii="宋体" w:hAnsi="宋体" w:cs="宋体" w:hint="eastAsia"/>
+                <w:sz w:val="28"/>
+                <w:szCs w:val="28"/>
+              </w:rPr>
+              <w:t>技术</w:t>
+            </w:r>
+            <w:r>
+              <w:rPr>
+                <w:rFonts w:ascii="宋体" w:hAnsi="宋体" w:cs="宋体" w:hint="eastAsia"/>
+                <w:sz w:val="28"/>
+                <w:szCs w:val="28"/>
+              </w:rPr>
+              <w:t>的数据库测试方法</w:t>
             </w:r>
           </w:p>
         </w:tc>
@@ -168,6 +184,22 @@
               </w:rPr>
               <w:t>外文：</w:t>
             </w:r>
+            <w:r>
+              <w:rPr>
+                <w:rFonts w:ascii="宋体" w:hAnsi="宋体" w:cs="宋体" w:hint="eastAsia"/>
+                <w:sz w:val="28"/>
+                <w:szCs w:val="28"/>
+              </w:rPr>
+              <w:t>D</w:t>
+            </w:r>
+            <w:r>
+              <w:rPr>
+                <w:rFonts w:ascii="宋体" w:hAnsi="宋体" w:cs="宋体"/>
+                <w:sz w:val="28"/>
+                <w:szCs w:val="28"/>
+              </w:rPr>
+              <w:t>atabase Testing via Subquery Flattening</w:t>
+            </w:r>
           </w:p>
         </w:tc>
       </w:tr>
@@ -576,11 +608,18 @@
               </w:rPr>
               <w:t xml:space="preserve"> </w:t>
             </w:r>
-          </w:p>
-          <w:p>
-            <w:pPr>
-              <w:rPr>
-                <w:rFonts w:ascii="宋体" w:hAnsi="宋体" w:cs="宋体"/>
+            <w:r>
+              <w:rPr>
+                <w:rFonts w:ascii="宋体" w:hAnsi="宋体" w:cs="宋体" w:hint="eastAsia"/>
+                <w:szCs w:val="21"/>
+              </w:rPr>
+              <w:t>完成MySQL上子查询语句生成方法，需要保证子查询的有效性，并且最终结果有意义</w:t>
+            </w:r>
+          </w:p>
+          <w:p>
+            <w:pPr>
+              <w:rPr>
+                <w:rFonts w:ascii="宋体" w:hAnsi="宋体" w:cs="宋体" w:hint="eastAsia"/>
                 <w:szCs w:val="21"/>
               </w:rPr>
             </w:pPr>
@@ -605,6 +644,13 @@
               </w:rPr>
               <w:t xml:space="preserve"> </w:t>
             </w:r>
+            <w:r>
+              <w:rPr>
+                <w:rFonts w:ascii="宋体" w:hAnsi="宋体" w:cs="宋体" w:hint="eastAsia"/>
+                <w:szCs w:val="21"/>
+              </w:rPr>
+              <w:t>在MySQL上进行测试收集结果，分析可以优化的方向。并且在PostgreSQL等其他数据库上进行同样实现</w:t>
+            </w:r>
           </w:p>
           <w:p>
             <w:pPr>
@@ -625,7 +671,21 @@
                 <w:rFonts w:ascii="宋体" w:hAnsi="宋体" w:cs="宋体" w:hint="eastAsia"/>
                 <w:szCs w:val="21"/>
               </w:rPr>
-              <w:t>周：进行试验，并收集和整理实验数据，开始撰写毕业设计报告</w:t>
+              <w:t>周：进行</w:t>
+            </w:r>
+            <w:r>
+              <w:rPr>
+                <w:rFonts w:ascii="宋体" w:hAnsi="宋体" w:cs="宋体" w:hint="eastAsia"/>
+                <w:szCs w:val="21"/>
+              </w:rPr>
+              <w:t>总体实</w:t>
+            </w:r>
+            <w:r>
+              <w:rPr>
+                <w:rFonts w:ascii="宋体" w:hAnsi="宋体" w:cs="宋体" w:hint="eastAsia"/>
+                <w:szCs w:val="21"/>
+              </w:rPr>
+              <w:t>验，并收集和整理实验数据，开始撰写毕业设计报告</w:t>
             </w:r>
           </w:p>
           <w:p>
@@ -682,47 +742,30 @@
           <w:p>
             <w:pPr>
               <w:rPr>
-                <w:rFonts w:ascii="宋体" w:hAnsi="宋体" w:cs="宋体"/>
-                <w:szCs w:val="21"/>
-              </w:rPr>
-            </w:pPr>
-            <w:r>
-              <w:rPr>
-                <w:rFonts w:ascii="宋体" w:hAnsi="宋体" w:cs="宋体" w:hint="eastAsia"/>
-                <w:szCs w:val="21"/>
-              </w:rPr>
-              <w:t>我按照开题报告中的计划完成了前六周的预期工作：</w:t>
-            </w:r>
-          </w:p>
-          <w:p>
-            <w:pPr>
-              <w:rPr>
-                <w:rFonts w:ascii="宋体" w:hAnsi="宋体" w:cs="宋体"/>
-                <w:szCs w:val="21"/>
-              </w:rPr>
-            </w:pPr>
-          </w:p>
-          <w:p>
-            <w:pPr>
-              <w:rPr>
-                <w:rFonts w:ascii="宋体" w:hAnsi="宋体" w:cs="宋体"/>
-                <w:szCs w:val="21"/>
-              </w:rPr>
-            </w:pPr>
-          </w:p>
-          <w:p>
-            <w:pPr>
-              <w:rPr>
-                <w:rFonts w:ascii="宋体" w:hAnsi="宋体" w:cs="宋体"/>
-                <w:szCs w:val="21"/>
-              </w:rPr>
-            </w:pPr>
-            <w:r>
-              <w:rPr>
-                <w:rFonts w:ascii="宋体" w:hAnsi="宋体" w:cs="宋体" w:hint="eastAsia"/>
-                <w:szCs w:val="21"/>
-              </w:rPr>
-              <w:t>我为两种分析设计了一些较为简单的测试用例，用来进行代码调试。</w:t>
+                <w:rFonts w:ascii="宋体" w:hAnsi="宋体" w:cs="宋体" w:hint="eastAsia"/>
+                <w:szCs w:val="21"/>
+              </w:rPr>
+            </w:pPr>
+            <w:r>
+              <w:rPr>
+                <w:rFonts w:ascii="宋体" w:hAnsi="宋体" w:cs="宋体" w:hint="eastAsia"/>
+                <w:szCs w:val="21"/>
+              </w:rPr>
+              <w:t>我完成了子查询使用方法的调研，撰写了综述短文作为项目的实现依据。目前可以生成满足语法规则的子查询语句。其中在SQLite</w:t>
+            </w:r>
+            <w:r>
+              <w:rPr>
+                <w:rFonts w:ascii="宋体" w:hAnsi="宋体" w:cs="宋体"/>
+                <w:szCs w:val="21"/>
+              </w:rPr>
+              <w:t>3</w:t>
+            </w:r>
+            <w:r>
+              <w:rPr>
+                <w:rFonts w:ascii="宋体" w:hAnsi="宋体" w:cs="宋体" w:hint="eastAsia"/>
+                <w:szCs w:val="21"/>
+              </w:rPr>
+              <w:t>数据库上已经能够实现整体流程，即查询语句的生成以及展平，最后对比结果。</w:t>
             </w:r>
           </w:p>
         </w:tc>
